--- a/摘要.docx
+++ b/摘要.docx
@@ -7,6 +7,8 @@
         <w:pStyle w:val="1"/>
         <w:spacing w:before="156" w:after="156"/>
       </w:pPr>
+      <w:bookmarkStart w:id="0" w:name="OLE_LINK1"/>
+      <w:bookmarkStart w:id="1" w:name="OLE_LINK2"/>
       <w:r>
         <w:t>摘</w:t>
       </w:r>
@@ -16,6 +18,8 @@
         </w:rPr>
         <w:t xml:space="preserve"> </w:t>
       </w:r>
+      <w:bookmarkStart w:id="2" w:name="_GoBack"/>
+      <w:bookmarkEnd w:id="2"/>
       <w:r>
         <w:t>要</w:t>
       </w:r>
@@ -386,9 +390,6 @@
     <w:p>
       <w:pPr>
         <w:spacing w:before="240" w:after="240"/>
-        <w:rPr>
-          <w:rFonts w:hint="eastAsia"/>
-        </w:rPr>
       </w:pPr>
       <w:r>
         <w:rPr>
@@ -414,26 +415,26 @@
         </w:rPr>
         <w:t>；</w:t>
       </w:r>
-      <w:bookmarkStart w:id="0" w:name="_GoBack"/>
+      <w:r>
+        <w:rPr>
+          <w:rFonts w:hint="eastAsia"/>
+        </w:rPr>
+        <w:t>诊断平台；</w:t>
+      </w:r>
+      <w:r>
+        <w:rPr>
+          <w:rFonts w:hint="eastAsia"/>
+        </w:rPr>
+        <w:t>Storm</w:t>
+      </w:r>
+      <w:r>
+        <w:rPr>
+          <w:rFonts w:hint="eastAsia"/>
+        </w:rPr>
+        <w:t>；</w:t>
+      </w:r>
       <w:bookmarkEnd w:id="0"/>
-      <w:r>
-        <w:rPr>
-          <w:rFonts w:hint="eastAsia"/>
-        </w:rPr>
-        <w:t>诊断平台；</w:t>
-      </w:r>
-      <w:r>
-        <w:rPr>
-          <w:rFonts w:hint="eastAsia"/>
-        </w:rPr>
-        <w:t>Storm</w:t>
-      </w:r>
-      <w:r>
-        <w:rPr>
-          <w:rFonts w:hint="eastAsia"/>
-        </w:rPr>
-        <w:t>；</w:t>
-      </w:r>
+      <w:bookmarkEnd w:id="1"/>
     </w:p>
     <w:sectPr>
       <w:pgSz w:w="11906" w:h="16838"/>
@@ -2131,7 +2132,7 @@
 </file>
 
 <file path=customXml/itemProps1.xml><?xml version="1.0" encoding="utf-8"?>
-<ds:datastoreItem xmlns:ds="http://schemas.openxmlformats.org/officeDocument/2006/customXml" ds:itemID="{D01E696D-995B-4526-9DDE-64F757514FA0}">
+<ds:datastoreItem xmlns:ds="http://schemas.openxmlformats.org/officeDocument/2006/customXml" ds:itemID="{0E3EA75B-DBBA-4673-8366-1772A1697CD8}">
   <ds:schemaRefs>
     <ds:schemaRef ds:uri="http://schemas.openxmlformats.org/officeDocument/2006/bibliography"/>
   </ds:schemaRefs>
